--- a/TEMP/input/p047v_EC_+MHS_+_G3/tc_p047v.docx
+++ b/TEMP/input/p047v_EC_+MHS_+_G3/tc_p047v.docx
@@ -3969,36 +3969,14 @@
     <w:rPrDefault>
       <w:rPr>
         <w:rFonts w:ascii="Arial" w:cs="Arial" w:eastAsia="Arial" w:hAnsi="Arial"/>
-        <w:b w:val="0"/>
-        <w:i w:val="0"/>
-        <w:smallCaps w:val="0"/>
-        <w:strike w:val="0"/>
-        <w:color w:val="000000"/>
         <w:sz w:val="22"/>
         <w:szCs w:val="22"/>
-        <w:u w:val="none"/>
-        <w:shd w:fill="auto" w:val="clear"/>
-        <w:vertAlign w:val="baseline"/>
         <w:lang w:val="en"/>
       </w:rPr>
     </w:rPrDefault>
     <w:pPrDefault>
       <w:pPr>
-        <w:keepNext w:val="0"/>
-        <w:keepLines w:val="0"/>
-        <w:widowControl w:val="1"/>
-        <w:pBdr>
-          <w:top w:space="0" w:sz="0" w:val="nil"/>
-          <w:left w:space="0" w:sz="0" w:val="nil"/>
-          <w:bottom w:space="0" w:sz="0" w:val="nil"/>
-          <w:right w:space="0" w:sz="0" w:val="nil"/>
-          <w:between w:space="0" w:sz="0" w:val="nil"/>
-        </w:pBdr>
-        <w:shd w:fill="auto" w:val="clear"/>
-        <w:spacing w:after="0" w:before="0" w:line="276" w:lineRule="auto"/>
-        <w:ind w:left="0" w:right="0" w:firstLine="0"/>
-        <w:contextualSpacing w:val="0"/>
-        <w:jc w:val="left"/>
+        <w:spacing w:line="276" w:lineRule="auto"/>
       </w:pPr>
     </w:pPrDefault>
   </w:docDefaults>

--- a/TEMP/input/p047v_EC_+MHS_+_G3/tc_p047v.docx
+++ b/TEMP/input/p047v_EC_+MHS_+_G3/tc_p047v.docx
@@ -232,7 +232,7 @@
       <w:r>
         <w:rPr>
           <w:rFonts w:ascii="Courier New" w:cs="Courier New" w:eastAsia="Courier New" w:hAnsi="Courier New"/>
-          <w:color w:val="7f6000"/>
+          <w:color w:val="0000ff"/>
           <w:sz w:val="18"/>
           <w:szCs w:val="18"/>
           <w:rtl w:val="0"/>
@@ -244,7 +244,17 @@
           <w:color w:val="000000"/>
           <w:rtl w:val="0"/>
         </w:rPr>
-        <w:t xml:space="preserve">ayant goust de vin&lt;/sn&gt;</w:t>
+        <w:t xml:space="preserve">ayant goust de vin</w:t>
+      </w:r>
+      <w:r>
+        <w:rPr>
+          <w:rFonts w:ascii="Courier New" w:cs="Courier New" w:eastAsia="Courier New" w:hAnsi="Courier New"/>
+          <w:color w:val="0000ff"/>
+          <w:sz w:val="18"/>
+          <w:szCs w:val="18"/>
+          <w:rtl w:val="0"/>
+        </w:rPr>
+        <w:t xml:space="preserve">&lt;/sn&gt;</w:t>
       </w:r>
       <w:r>
         <w:rPr>
@@ -500,7 +510,34 @@
           <w:color w:val="000000"/>
           <w:rtl w:val="0"/>
         </w:rPr>
-        <w:t xml:space="preserve"> il aura &lt;sn&gt;goust de vin&lt;/sn&gt;</w:t>
+        <w:t xml:space="preserve"> il aura </w:t>
+      </w:r>
+      <w:r>
+        <w:rPr>
+          <w:rFonts w:ascii="Courier New" w:cs="Courier New" w:eastAsia="Courier New" w:hAnsi="Courier New"/>
+          <w:color w:val="0000ff"/>
+          <w:sz w:val="18"/>
+          <w:szCs w:val="18"/>
+          <w:rtl w:val="0"/>
+        </w:rPr>
+        <w:t xml:space="preserve">&lt;sn&gt;</w:t>
+      </w:r>
+      <w:r>
+        <w:rPr>
+          <w:color w:val="000000"/>
+          <w:rtl w:val="0"/>
+        </w:rPr>
+        <w:t xml:space="preserve">goust de vin</w:t>
+      </w:r>
+      <w:r>
+        <w:rPr>
+          <w:rFonts w:ascii="Courier New" w:cs="Courier New" w:eastAsia="Courier New" w:hAnsi="Courier New"/>
+          <w:color w:val="0000ff"/>
+          <w:sz w:val="18"/>
+          <w:szCs w:val="18"/>
+          <w:rtl w:val="0"/>
+        </w:rPr>
+        <w:t xml:space="preserve">&lt;/sn&gt;</w:t>
       </w:r>
       <w:r>
         <w:rPr>
@@ -1529,7 +1566,7 @@
           <w:color w:val="000000"/>
           <w:rtl w:val="0"/>
         </w:rPr>
-        <w:t xml:space="preserve">des grandes est plus aigres</w:t>
+        <w:t xml:space="preserve">des grandes est plus aigre</w:t>
       </w:r>
       <w:r>
         <w:rPr>
@@ -2544,7 +2581,24 @@
           <w:color w:val="000000"/>
           <w:rtl w:val="0"/>
         </w:rPr>
-        <w:t xml:space="preserve">que &lt;tl&gt;pour les </w:t>
+        <w:t xml:space="preserve">que </w:t>
+      </w:r>
+      <w:r>
+        <w:rPr>
+          <w:rFonts w:ascii="Courier New" w:cs="Courier New" w:eastAsia="Courier New" w:hAnsi="Courier New"/>
+          <w:color w:val="0000ff"/>
+          <w:sz w:val="18"/>
+          <w:szCs w:val="18"/>
+          <w:rtl w:val="0"/>
+        </w:rPr>
+        <w:t xml:space="preserve">&lt;tl&gt;</w:t>
+      </w:r>
+      <w:r>
+        <w:rPr>
+          <w:color w:val="000000"/>
+          <w:rtl w:val="0"/>
+        </w:rPr>
+        <w:t xml:space="preserve">pour les </w:t>
       </w:r>
       <w:r>
         <w:rPr>
@@ -3194,17 +3248,17 @@
           <w:color w:val="000000"/>
           <w:rtl w:val="0"/>
         </w:rPr>
-        <w:t xml:space="preserve">temps humide&lt;/tmp&gt;</w:t>
-      </w:r>
-      <w:r>
-        <w:rPr>
-          <w:rFonts w:ascii="Courier New" w:cs="Courier New" w:eastAsia="Courier New" w:hAnsi="Courier New"/>
-          <w:color w:val="0000ff"/>
-          <w:sz w:val="18"/>
-          <w:szCs w:val="18"/>
-          <w:rtl w:val="0"/>
-        </w:rPr>
-        <w:t xml:space="preserve">&lt;/env&gt;</w:t>
+        <w:t xml:space="preserve">temps humide</w:t>
+      </w:r>
+      <w:r>
+        <w:rPr>
+          <w:rFonts w:ascii="Courier New" w:cs="Courier New" w:eastAsia="Courier New" w:hAnsi="Courier New"/>
+          <w:color w:val="0000ff"/>
+          <w:sz w:val="18"/>
+          <w:szCs w:val="18"/>
+          <w:rtl w:val="0"/>
+        </w:rPr>
+        <w:t xml:space="preserve">&lt;/tmp&gt;&lt;/env&gt;</w:t>
       </w:r>
       <w:r>
         <w:rPr>
@@ -3346,7 +3400,7 @@
           <w:color w:val="000000"/>
           <w:rtl w:val="0"/>
         </w:rPr>
-        <w:t xml:space="preserve">luter</w:t>
+        <w:t xml:space="preserve">lutter</w:t>
       </w:r>
       <w:r>
         <w:rPr>
@@ -3627,7 +3681,41 @@
           <w:color w:val="000000"/>
           <w:rtl w:val="0"/>
         </w:rPr>
-        <w:t xml:space="preserve">subtillem&lt;exp&gt;ent&lt;/exp&gt; gecte</w:t>
+        <w:t xml:space="preserve">subtillem</w:t>
+      </w:r>
+      <w:r>
+        <w:rPr>
+          <w:rFonts w:ascii="Courier New" w:cs="Courier New" w:eastAsia="Courier New" w:hAnsi="Courier New"/>
+          <w:color w:val="a9a9a9"/>
+          <w:sz w:val="14"/>
+          <w:szCs w:val="14"/>
+          <w:rtl w:val="0"/>
+        </w:rPr>
+        <w:t xml:space="preserve">&lt;exp&gt;</w:t>
+      </w:r>
+      <w:r>
+        <w:rPr>
+          <w:color w:val="000000"/>
+          <w:rtl w:val="0"/>
+        </w:rPr>
+        <w:t xml:space="preserve">ent</w:t>
+      </w:r>
+      <w:r>
+        <w:rPr>
+          <w:rFonts w:ascii="Courier New" w:cs="Courier New" w:eastAsia="Courier New" w:hAnsi="Courier New"/>
+          <w:color w:val="a9a9a9"/>
+          <w:sz w:val="14"/>
+          <w:szCs w:val="14"/>
+          <w:rtl w:val="0"/>
+        </w:rPr>
+        <w:t xml:space="preserve">&lt;/exp&gt;</w:t>
+      </w:r>
+      <w:r>
+        <w:rPr>
+          <w:color w:val="000000"/>
+          <w:rtl w:val="0"/>
+        </w:rPr>
+        <w:t xml:space="preserve"> gecte</w:t>
       </w:r>
       <w:r>
         <w:rPr>
@@ -3764,7 +3852,7 @@
           <w:color w:val="000000"/>
           <w:rtl w:val="0"/>
         </w:rPr>
-        <w:t xml:space="preserve">sans reparer Mays il fault quelle soict enflamme et rouge</w:t>
+        <w:t xml:space="preserve">sans reparer Mays il fault quelle soict enflammee et rouge</w:t>
       </w:r>
       <w:r>
         <w:rPr>
@@ -3805,10 +3893,31 @@
           <w:color w:val="000000"/>
           <w:rtl w:val="0"/>
         </w:rPr>
-        <w:t xml:space="preserve">co&lt;exp&gt;mm</w:t>
-      </w:r>
-      <w:r>
-        <w:rPr>
+        <w:t xml:space="preserve">co</w:t>
+      </w:r>
+      <w:r>
+        <w:rPr>
+          <w:rFonts w:ascii="Courier New" w:cs="Courier New" w:eastAsia="Courier New" w:hAnsi="Courier New"/>
+          <w:color w:val="a9a9a9"/>
+          <w:sz w:val="14"/>
+          <w:szCs w:val="14"/>
+          <w:rtl w:val="0"/>
+        </w:rPr>
+        <w:t xml:space="preserve">&lt;exp&gt;</w:t>
+      </w:r>
+      <w:r>
+        <w:rPr>
+          <w:color w:val="000000"/>
+          <w:rtl w:val="0"/>
+        </w:rPr>
+        <w:t xml:space="preserve">mm</w:t>
+      </w:r>
+      <w:r>
+        <w:rPr>
+          <w:rFonts w:ascii="Courier New" w:cs="Courier New" w:eastAsia="Courier New" w:hAnsi="Courier New"/>
+          <w:color w:val="a9a9a9"/>
+          <w:sz w:val="14"/>
+          <w:szCs w:val="14"/>
           <w:rtl w:val="0"/>
         </w:rPr>
         <w:t xml:space="preserve">&lt;/exp&gt;</w:t>

--- a/TEMP/input/p047v_EC_+MHS_+_G3/tc_p047v.docx
+++ b/TEMP/input/p047v_EC_+MHS_+_G3/tc_p047v.docx
@@ -227,7 +227,7 @@
           <w:color w:val="000000"/>
           <w:rtl w:val="0"/>
         </w:rPr>
-        <w:t xml:space="preserve">oisson </w:t>
+        <w:t xml:space="preserve">oisson ayant </w:t>
       </w:r>
       <w:r>
         <w:rPr>
@@ -244,7 +244,7 @@
           <w:color w:val="000000"/>
           <w:rtl w:val="0"/>
         </w:rPr>
-        <w:t xml:space="preserve">ayant goust de vin</w:t>
+        <w:t xml:space="preserve">goust</w:t>
       </w:r>
       <w:r>
         <w:rPr>
@@ -255,6 +255,40 @@
           <w:rtl w:val="0"/>
         </w:rPr>
         <w:t xml:space="preserve">&lt;/sn&gt;</w:t>
+      </w:r>
+      <w:r>
+        <w:rPr>
+          <w:color w:val="000000"/>
+          <w:rtl w:val="0"/>
+        </w:rPr>
+        <w:t xml:space="preserve"> de </w:t>
+      </w:r>
+      <w:r>
+        <w:rPr>
+          <w:rFonts w:ascii="Courier New" w:cs="Courier New" w:eastAsia="Courier New" w:hAnsi="Courier New"/>
+          <w:color w:val="0000ff"/>
+          <w:sz w:val="18"/>
+          <w:szCs w:val="18"/>
+          <w:rtl w:val="0"/>
+        </w:rPr>
+        <w:t xml:space="preserve">&lt;m&gt;</w:t>
+      </w:r>
+      <w:r>
+        <w:rPr>
+          <w:color w:val="000000"/>
+          <w:rtl w:val="0"/>
+        </w:rPr>
+        <w:t xml:space="preserve">vin</w:t>
+      </w:r>
+      <w:r>
+        <w:rPr>
+          <w:rFonts w:ascii="Courier New" w:cs="Courier New" w:eastAsia="Courier New" w:hAnsi="Courier New"/>
+          <w:color w:val="0000ff"/>
+          <w:sz w:val="18"/>
+          <w:szCs w:val="18"/>
+          <w:rtl w:val="0"/>
+        </w:rPr>
+        <w:t xml:space="preserve">&lt;/m&gt;</w:t>
       </w:r>
       <w:r>
         <w:rPr>
@@ -356,12 +390,18 @@
           <w:color w:val="000000"/>
           <w:rtl w:val="0"/>
         </w:rPr>
-        <w:t xml:space="preserve">artre</w:t>
-      </w:r>
-      <w:r>
-        <w:rPr>
-          <w:rFonts w:ascii="Courier New" w:cs="Courier New" w:eastAsia="Courier New" w:hAnsi="Courier New"/>
-          <w:b w:val="0"/>
+        <w:t xml:space="preserve">artre </w:t>
+      </w:r>
+      <w:r>
+        <w:rPr>
+          <w:color w:val="000000"/>
+          <w:rtl w:val="0"/>
+        </w:rPr>
+        <w:t xml:space="preserve">des grands vaisseaulx</w:t>
+      </w:r>
+      <w:r>
+        <w:rPr>
+          <w:rFonts w:ascii="Courier New" w:cs="Courier New" w:eastAsia="Courier New" w:hAnsi="Courier New"/>
           <w:color w:val="0000ff"/>
           <w:sz w:val="18"/>
           <w:szCs w:val="18"/>
@@ -371,18 +411,10 @@
       </w:r>
       <w:r>
         <w:rPr>
-          <w:b w:val="0"/>
-          <w:color w:val="000000"/>
-          <w:rtl w:val="0"/>
-        </w:rPr>
-        <w:t xml:space="preserve"> </w:t>
-      </w:r>
-      <w:r>
-        <w:rPr>
-          <w:color w:val="000000"/>
-          <w:rtl w:val="0"/>
-        </w:rPr>
-        <w:t xml:space="preserve">des grands vaisseaulx &amp;</w:t>
+          <w:color w:val="000000"/>
+          <w:rtl w:val="0"/>
+        </w:rPr>
+        <w:t xml:space="preserve"> &amp;</w:t>
       </w:r>
       <w:r>
         <w:rPr>
@@ -527,7 +559,7 @@
           <w:color w:val="000000"/>
           <w:rtl w:val="0"/>
         </w:rPr>
-        <w:t xml:space="preserve">goust de vin</w:t>
+        <w:t xml:space="preserve">goust</w:t>
       </w:r>
       <w:r>
         <w:rPr>
@@ -538,6 +570,40 @@
           <w:rtl w:val="0"/>
         </w:rPr>
         <w:t xml:space="preserve">&lt;/sn&gt;</w:t>
+      </w:r>
+      <w:r>
+        <w:rPr>
+          <w:color w:val="000000"/>
+          <w:rtl w:val="0"/>
+        </w:rPr>
+        <w:t xml:space="preserve"> de </w:t>
+      </w:r>
+      <w:r>
+        <w:rPr>
+          <w:rFonts w:ascii="Courier New" w:cs="Courier New" w:eastAsia="Courier New" w:hAnsi="Courier New"/>
+          <w:color w:val="0000ff"/>
+          <w:sz w:val="18"/>
+          <w:szCs w:val="18"/>
+          <w:rtl w:val="0"/>
+        </w:rPr>
+        <w:t xml:space="preserve">&lt;m&gt;</w:t>
+      </w:r>
+      <w:r>
+        <w:rPr>
+          <w:color w:val="000000"/>
+          <w:rtl w:val="0"/>
+        </w:rPr>
+        <w:t xml:space="preserve">vin</w:t>
+      </w:r>
+      <w:r>
+        <w:rPr>
+          <w:rFonts w:ascii="Courier New" w:cs="Courier New" w:eastAsia="Courier New" w:hAnsi="Courier New"/>
+          <w:color w:val="0000ff"/>
+          <w:sz w:val="18"/>
+          <w:szCs w:val="18"/>
+          <w:rtl w:val="0"/>
+        </w:rPr>
+        <w:t xml:space="preserve">&lt;/m&gt;</w:t>
       </w:r>
       <w:r>
         <w:rPr>

--- a/TEMP/input/p047v_EC_+MHS_+_G3/tc_p047v.docx
+++ b/TEMP/input/p047v_EC_+MHS_+_G3/tc_p047v.docx
@@ -180,24 +180,7 @@
           <w:szCs w:val="18"/>
           <w:rtl w:val="0"/>
         </w:rPr>
-        <w:t xml:space="preserve">&lt;id&gt;</w:t>
-      </w:r>
-      <w:r>
-        <w:rPr>
-          <w:color w:val="000000"/>
-          <w:rtl w:val="0"/>
-        </w:rPr>
-        <w:t xml:space="preserve">p047v_a1</w:t>
-      </w:r>
-      <w:r>
-        <w:rPr>
-          <w:rFonts w:ascii="Courier New" w:cs="Courier New" w:eastAsia="Courier New" w:hAnsi="Courier New"/>
-          <w:color w:val="7f6000"/>
-          <w:sz w:val="18"/>
-          <w:szCs w:val="18"/>
-          <w:rtl w:val="0"/>
-        </w:rPr>
-        <w:t xml:space="preserve">&lt;/id&gt;</w:t>
+        <w:t xml:space="preserve">&lt;id&gt;p047v_1&lt;/id&gt;</w:t>
       </w:r>
       <w:r>
         <w:rPr>
@@ -700,24 +683,7 @@
           <w:szCs w:val="18"/>
           <w:rtl w:val="0"/>
         </w:rPr>
-        <w:t xml:space="preserve">&lt;id&gt;</w:t>
-      </w:r>
-      <w:r>
-        <w:rPr>
-          <w:color w:val="000000"/>
-          <w:rtl w:val="0"/>
-        </w:rPr>
-        <w:t xml:space="preserve">p047v_a2</w:t>
-      </w:r>
-      <w:r>
-        <w:rPr>
-          <w:rFonts w:ascii="Courier New" w:cs="Courier New" w:eastAsia="Courier New" w:hAnsi="Courier New"/>
-          <w:color w:val="7f6000"/>
-          <w:sz w:val="18"/>
-          <w:szCs w:val="18"/>
-          <w:rtl w:val="0"/>
-        </w:rPr>
-        <w:t xml:space="preserve">&lt;/id&gt;</w:t>
+        <w:t xml:space="preserve">&lt;id&gt;p047v_2&lt;/id&gt;</w:t>
       </w:r>
       <w:r>
         <w:rPr>
@@ -3110,24 +3076,7 @@
           <w:szCs w:val="18"/>
           <w:rtl w:val="0"/>
         </w:rPr>
-        <w:t xml:space="preserve">&lt;id&gt;</w:t>
-      </w:r>
-      <w:r>
-        <w:rPr>
-          <w:color w:val="000000"/>
-          <w:rtl w:val="0"/>
-        </w:rPr>
-        <w:t xml:space="preserve">p047v_a3</w:t>
-      </w:r>
-      <w:r>
-        <w:rPr>
-          <w:rFonts w:ascii="Courier New" w:cs="Courier New" w:eastAsia="Courier New" w:hAnsi="Courier New"/>
-          <w:color w:val="7f6000"/>
-          <w:sz w:val="18"/>
-          <w:szCs w:val="18"/>
-          <w:rtl w:val="0"/>
-        </w:rPr>
-        <w:t xml:space="preserve">&lt;/id&gt;</w:t>
+        <w:t xml:space="preserve">&lt;id&gt;p047v_3&lt;/id&gt;</w:t>
       </w:r>
       <w:r>
         <w:rPr>
@@ -3563,24 +3512,7 @@
           <w:szCs w:val="18"/>
           <w:rtl w:val="0"/>
         </w:rPr>
-        <w:t xml:space="preserve">&lt;id&gt;</w:t>
-      </w:r>
-      <w:r>
-        <w:rPr>
-          <w:color w:val="000000"/>
-          <w:rtl w:val="0"/>
-        </w:rPr>
-        <w:t xml:space="preserve">p047v_a4</w:t>
-      </w:r>
-      <w:r>
-        <w:rPr>
-          <w:rFonts w:ascii="Courier New" w:cs="Courier New" w:eastAsia="Courier New" w:hAnsi="Courier New"/>
-          <w:color w:val="7f6000"/>
-          <w:sz w:val="18"/>
-          <w:szCs w:val="18"/>
-          <w:rtl w:val="0"/>
-        </w:rPr>
-        <w:t xml:space="preserve">&lt;/id&gt;</w:t>
+        <w:t xml:space="preserve">&lt;id&gt;p047v_4&lt;/id&gt;</w:t>
       </w:r>
       <w:r>
         <w:rPr>

--- a/TEMP/input/p047v_EC_+MHS_+_G3/tc_p047v.docx
+++ b/TEMP/input/p047v_EC_+MHS_+_G3/tc_p047v.docx
@@ -4059,7 +4059,7 @@
     </w:p>
     <w:sectPr>
       <w:pgSz w:h="15840" w:w="12240"/>
-      <w:pgMar w:bottom="1440" w:top="1440" w:left="1440" w:right="1440" w:header="0"/>
+      <w:pgMar w:bottom="1440" w:top="1440" w:left="1440" w:right="1440" w:header="0" w:footer="720"/>
       <w:pgNumType w:start="1"/>
     </w:sectPr>
   </w:body>

--- a/TEMP/input/p047v_EC_+MHS_+_G3/tc_p047v.docx
+++ b/TEMP/input/p047v_EC_+MHS_+_G3/tc_p047v.docx
@@ -15,7 +15,6 @@
           <w:between w:space="0" w:sz="0" w:val="nil"/>
         </w:pBdr>
         <w:shd w:fill="auto" w:val="clear"/>
-        <w:contextualSpacing w:val="0"/>
         <w:rPr>
           <w:color w:val="000000"/>
         </w:rPr>
@@ -68,7 +67,6 @@
           <w:between w:space="0" w:sz="0" w:val="nil"/>
         </w:pBdr>
         <w:shd w:fill="auto" w:val="clear"/>
-        <w:contextualSpacing w:val="0"/>
         <w:rPr>
           <w:color w:val="000000"/>
         </w:rPr>
@@ -119,7 +117,6 @@
           <w:between w:space="0" w:sz="0" w:val="nil"/>
         </w:pBdr>
         <w:shd w:fill="auto" w:val="clear"/>
-        <w:contextualSpacing w:val="0"/>
         <w:rPr>
           <w:color w:val="000000"/>
         </w:rPr>
@@ -143,7 +140,6 @@
           <w:between w:space="0" w:sz="0" w:val="nil"/>
         </w:pBdr>
         <w:shd w:fill="auto" w:val="clear"/>
-        <w:contextualSpacing w:val="0"/>
         <w:rPr>
           <w:color w:val="000000"/>
         </w:rPr>
@@ -302,7 +298,6 @@
           <w:between w:space="0" w:sz="0" w:val="nil"/>
         </w:pBdr>
         <w:shd w:fill="auto" w:val="clear"/>
-        <w:contextualSpacing w:val="0"/>
         <w:rPr>
           <w:color w:val="000000"/>
         </w:rPr>
@@ -326,7 +321,6 @@
           <w:between w:space="0" w:sz="0" w:val="nil"/>
         </w:pBdr>
         <w:shd w:fill="auto" w:val="clear"/>
-        <w:contextualSpacing w:val="0"/>
         <w:rPr>
           <w:color w:val="000000"/>
         </w:rPr>
@@ -445,7 +439,6 @@
           <w:between w:space="0" w:sz="0" w:val="nil"/>
         </w:pBdr>
         <w:shd w:fill="auto" w:val="clear"/>
-        <w:contextualSpacing w:val="0"/>
         <w:rPr>
           <w:color w:val="000000"/>
         </w:rPr>
@@ -617,7 +610,6 @@
           <w:between w:space="0" w:sz="0" w:val="nil"/>
         </w:pBdr>
         <w:shd w:fill="auto" w:val="clear"/>
-        <w:contextualSpacing w:val="0"/>
         <w:rPr>
           <w:color w:val="000000"/>
         </w:rPr>
@@ -653,7 +645,6 @@
           <w:between w:space="0" w:sz="0" w:val="nil"/>
         </w:pBdr>
         <w:shd w:fill="auto" w:val="clear"/>
-        <w:contextualSpacing w:val="0"/>
         <w:rPr>
           <w:color w:val="000000"/>
         </w:rPr>
@@ -748,7 +739,6 @@
           <w:between w:space="0" w:sz="0" w:val="nil"/>
         </w:pBdr>
         <w:shd w:fill="auto" w:val="clear"/>
-        <w:contextualSpacing w:val="0"/>
         <w:rPr>
           <w:color w:val="000000"/>
         </w:rPr>
@@ -772,7 +762,6 @@
           <w:between w:space="0" w:sz="0" w:val="nil"/>
         </w:pBdr>
         <w:shd w:fill="auto" w:val="clear"/>
-        <w:contextualSpacing w:val="0"/>
         <w:rPr>
           <w:color w:val="000000"/>
         </w:rPr>
@@ -910,7 +899,6 @@
           <w:between w:space="0" w:sz="0" w:val="nil"/>
         </w:pBdr>
         <w:shd w:fill="auto" w:val="clear"/>
-        <w:contextualSpacing w:val="0"/>
         <w:rPr>
           <w:color w:val="000000"/>
         </w:rPr>
@@ -1118,7 +1106,6 @@
           <w:between w:space="0" w:sz="0" w:val="nil"/>
         </w:pBdr>
         <w:shd w:fill="auto" w:val="clear"/>
-        <w:contextualSpacing w:val="0"/>
         <w:rPr>
           <w:color w:val="000000"/>
         </w:rPr>
@@ -1348,7 +1335,6 @@
           <w:between w:space="0" w:sz="0" w:val="nil"/>
         </w:pBdr>
         <w:shd w:fill="auto" w:val="clear"/>
-        <w:contextualSpacing w:val="0"/>
         <w:rPr>
           <w:color w:val="000000"/>
         </w:rPr>
@@ -1535,7 +1521,6 @@
           <w:between w:space="0" w:sz="0" w:val="nil"/>
         </w:pBdr>
         <w:shd w:fill="auto" w:val="clear"/>
-        <w:contextualSpacing w:val="0"/>
         <w:rPr>
           <w:color w:val="000000"/>
         </w:rPr>
@@ -1629,7 +1614,6 @@
           <w:between w:space="0" w:sz="0" w:val="nil"/>
         </w:pBdr>
         <w:shd w:fill="auto" w:val="clear"/>
-        <w:contextualSpacing w:val="0"/>
         <w:rPr>
           <w:color w:val="000000"/>
         </w:rPr>
@@ -1670,7 +1654,6 @@
           <w:between w:space="0" w:sz="0" w:val="nil"/>
         </w:pBdr>
         <w:shd w:fill="auto" w:val="clear"/>
-        <w:contextualSpacing w:val="0"/>
         <w:rPr>
           <w:color w:val="000000"/>
         </w:rPr>
@@ -1711,7 +1694,6 @@
           <w:between w:space="0" w:sz="0" w:val="nil"/>
         </w:pBdr>
         <w:shd w:fill="auto" w:val="clear"/>
-        <w:contextualSpacing w:val="0"/>
         <w:rPr>
           <w:color w:val="000000"/>
         </w:rPr>
@@ -1752,7 +1734,6 @@
           <w:between w:space="0" w:sz="0" w:val="nil"/>
         </w:pBdr>
         <w:shd w:fill="auto" w:val="clear"/>
-        <w:contextualSpacing w:val="0"/>
         <w:rPr>
           <w:color w:val="000000"/>
         </w:rPr>
@@ -1793,7 +1774,6 @@
           <w:between w:space="0" w:sz="0" w:val="nil"/>
         </w:pBdr>
         <w:shd w:fill="auto" w:val="clear"/>
-        <w:contextualSpacing w:val="0"/>
         <w:rPr>
           <w:color w:val="000000"/>
         </w:rPr>
@@ -1904,7 +1884,6 @@
           <w:between w:space="0" w:sz="0" w:val="nil"/>
         </w:pBdr>
         <w:shd w:fill="auto" w:val="clear"/>
-        <w:contextualSpacing w:val="0"/>
         <w:rPr>
           <w:color w:val="000000"/>
         </w:rPr>
@@ -2051,7 +2030,6 @@
           <w:between w:space="0" w:sz="0" w:val="nil"/>
         </w:pBdr>
         <w:shd w:fill="auto" w:val="clear"/>
-        <w:contextualSpacing w:val="0"/>
         <w:rPr>
           <w:color w:val="000000"/>
         </w:rPr>
@@ -2145,7 +2123,6 @@
           <w:between w:space="0" w:sz="0" w:val="nil"/>
         </w:pBdr>
         <w:shd w:fill="auto" w:val="clear"/>
-        <w:contextualSpacing w:val="0"/>
         <w:rPr>
           <w:color w:val="000000"/>
         </w:rPr>
@@ -2271,7 +2248,6 @@
           <w:between w:space="0" w:sz="0" w:val="nil"/>
         </w:pBdr>
         <w:shd w:fill="auto" w:val="clear"/>
-        <w:contextualSpacing w:val="0"/>
         <w:rPr>
           <w:color w:val="000000"/>
         </w:rPr>
@@ -2335,7 +2311,6 @@
           <w:between w:space="0" w:sz="0" w:val="nil"/>
         </w:pBdr>
         <w:shd w:fill="auto" w:val="clear"/>
-        <w:contextualSpacing w:val="0"/>
         <w:rPr>
           <w:color w:val="000000"/>
         </w:rPr>
@@ -2482,7 +2457,6 @@
           <w:between w:space="0" w:sz="0" w:val="nil"/>
         </w:pBdr>
         <w:shd w:fill="auto" w:val="clear"/>
-        <w:contextualSpacing w:val="0"/>
         <w:rPr>
           <w:color w:val="000000"/>
         </w:rPr>
@@ -2603,7 +2577,6 @@
           <w:between w:space="0" w:sz="0" w:val="nil"/>
         </w:pBdr>
         <w:shd w:fill="auto" w:val="clear"/>
-        <w:contextualSpacing w:val="0"/>
         <w:rPr>
           <w:color w:val="000000"/>
         </w:rPr>
@@ -2748,7 +2721,6 @@
           <w:between w:space="0" w:sz="0" w:val="nil"/>
         </w:pBdr>
         <w:shd w:fill="auto" w:val="clear"/>
-        <w:contextualSpacing w:val="0"/>
         <w:rPr>
           <w:color w:val="000000"/>
         </w:rPr>
@@ -2891,7 +2863,6 @@
           <w:between w:space="0" w:sz="0" w:val="nil"/>
         </w:pBdr>
         <w:shd w:fill="auto" w:val="clear"/>
-        <w:contextualSpacing w:val="0"/>
         <w:rPr>
           <w:color w:val="000000"/>
         </w:rPr>
@@ -3010,7 +2981,6 @@
           <w:between w:space="0" w:sz="0" w:val="nil"/>
         </w:pBdr>
         <w:shd w:fill="auto" w:val="clear"/>
-        <w:contextualSpacing w:val="0"/>
         <w:rPr>
           <w:color w:val="000000"/>
         </w:rPr>
@@ -3046,7 +3016,6 @@
           <w:between w:space="0" w:sz="0" w:val="nil"/>
         </w:pBdr>
         <w:shd w:fill="auto" w:val="clear"/>
-        <w:contextualSpacing w:val="0"/>
         <w:rPr>
           <w:color w:val="000000"/>
         </w:rPr>
@@ -3151,7 +3120,6 @@
           <w:between w:space="0" w:sz="0" w:val="nil"/>
         </w:pBdr>
         <w:shd w:fill="auto" w:val="clear"/>
-        <w:contextualSpacing w:val="0"/>
         <w:rPr>
           <w:color w:val="000000"/>
         </w:rPr>
@@ -3175,7 +3143,6 @@
           <w:between w:space="0" w:sz="0" w:val="nil"/>
         </w:pBdr>
         <w:shd w:fill="auto" w:val="clear"/>
-        <w:contextualSpacing w:val="0"/>
         <w:rPr>
           <w:color w:val="000000"/>
         </w:rPr>
@@ -3311,7 +3278,6 @@
           <w:between w:space="0" w:sz="0" w:val="nil"/>
         </w:pBdr>
         <w:shd w:fill="auto" w:val="clear"/>
-        <w:contextualSpacing w:val="0"/>
         <w:rPr>
           <w:color w:val="000000"/>
         </w:rPr>
@@ -3405,7 +3371,6 @@
           <w:between w:space="0" w:sz="0" w:val="nil"/>
         </w:pBdr>
         <w:shd w:fill="auto" w:val="clear"/>
-        <w:contextualSpacing w:val="0"/>
         <w:rPr>
           <w:color w:val="000000"/>
         </w:rPr>
@@ -3446,7 +3411,6 @@
           <w:between w:space="0" w:sz="0" w:val="nil"/>
         </w:pBdr>
         <w:shd w:fill="auto" w:val="clear"/>
-        <w:contextualSpacing w:val="0"/>
         <w:rPr>
           <w:color w:val="000000"/>
         </w:rPr>
@@ -3482,7 +3446,6 @@
           <w:between w:space="0" w:sz="0" w:val="nil"/>
         </w:pBdr>
         <w:shd w:fill="auto" w:val="clear"/>
-        <w:contextualSpacing w:val="0"/>
         <w:rPr>
           <w:color w:val="000000"/>
         </w:rPr>
@@ -3567,7 +3530,6 @@
           <w:between w:space="0" w:sz="0" w:val="nil"/>
         </w:pBdr>
         <w:shd w:fill="auto" w:val="clear"/>
-        <w:contextualSpacing w:val="0"/>
         <w:rPr>
           <w:color w:val="000000"/>
         </w:rPr>
@@ -3591,7 +3553,6 @@
           <w:between w:space="0" w:sz="0" w:val="nil"/>
         </w:pBdr>
         <w:shd w:fill="auto" w:val="clear"/>
-        <w:contextualSpacing w:val="0"/>
         <w:rPr>
           <w:color w:val="000000"/>
         </w:rPr>
@@ -3840,7 +3801,6 @@
           <w:between w:space="0" w:sz="0" w:val="nil"/>
         </w:pBdr>
         <w:shd w:fill="auto" w:val="clear"/>
-        <w:contextualSpacing w:val="0"/>
         <w:rPr>
           <w:color w:val="000000"/>
         </w:rPr>
@@ -3881,7 +3841,6 @@
           <w:between w:space="0" w:sz="0" w:val="nil"/>
         </w:pBdr>
         <w:shd w:fill="auto" w:val="clear"/>
-        <w:contextualSpacing w:val="0"/>
         <w:rPr>
           <w:color w:val="000000"/>
         </w:rPr>
@@ -3988,7 +3947,6 @@
           <w:between w:space="0" w:sz="0" w:val="nil"/>
         </w:pBdr>
         <w:shd w:fill="auto" w:val="clear"/>
-        <w:contextualSpacing w:val="0"/>
         <w:rPr>
           <w:color w:val="000000"/>
         </w:rPr>
@@ -4022,7 +3980,6 @@
           <w:between w:space="0" w:sz="0" w:val="nil"/>
         </w:pBdr>
         <w:shd w:fill="auto" w:val="clear"/>
-        <w:contextualSpacing w:val="0"/>
         <w:rPr>
           <w:color w:val="000000"/>
         </w:rPr>
@@ -4046,7 +4003,6 @@
           <w:between w:space="0" w:sz="0" w:val="nil"/>
         </w:pBdr>
         <w:shd w:fill="auto" w:val="clear"/>
-        <w:contextualSpacing w:val="0"/>
         <w:rPr>
           <w:color w:val="000000"/>
         </w:rPr>
